--- a/Dataset/VNHSGE-V/Word format/eval/Physics/MET_Phy_IE_2021.docx
+++ b/Dataset/VNHSGE-V/Word format/eval/Physics/MET_Phy_IE_2021.docx
@@ -1,6 +1,6 @@
 
 <file path=word/document.xml><?xml version="1.0" encoding="utf-8"?>
-<w:document xmlns:wpc="http://schemas.microsoft.com/office/word/2010/wordprocessingCanvas" xmlns:cx="http://schemas.microsoft.com/office/drawing/2014/chartex" xmlns:cx1="http://schemas.microsoft.com/office/drawing/2015/9/8/chartex" xmlns:cx2="http://schemas.microsoft.com/office/drawing/2015/10/21/chartex" xmlns:cx3="http://schemas.microsoft.com/office/drawing/2016/5/9/chartex" xmlns:cx4="http://schemas.microsoft.com/office/drawing/2016/5/10/chartex" xmlns:cx5="http://schemas.microsoft.com/office/drawing/2016/5/11/chartex" xmlns:cx6="http://schemas.microsoft.com/office/drawing/2016/5/12/chartex" xmlns:cx7="http://schemas.microsoft.com/office/drawing/2016/5/13/chartex" xmlns:cx8="http://schemas.microsoft.com/office/drawing/2016/5/14/chartex" xmlns:mc="http://schemas.openxmlformats.org/markup-compatibility/2006" xmlns:aink="http://schemas.microsoft.com/office/drawing/2016/ink" xmlns:am3d="http://schemas.microsoft.com/office/drawing/2017/model3d" xmlns:o="urn:schemas-microsoft-com:office:office" xmlns:oel="http://schemas.microsoft.com/office/2019/extlst" xmlns:r="http://schemas.openxmlformats.org/officeDocument/2006/relationships" xmlns:m="http://schemas.openxmlformats.org/officeDocument/2006/math" xmlns:v="urn:schemas-microsoft-com:vml" xmlns:wp14="http://schemas.microsoft.com/office/word/2010/wordprocessingDrawing" xmlns:wp="http://schemas.openxmlformats.org/drawingml/2006/wordprocessingDrawing" xmlns:w10="urn:schemas-microsoft-com:office:word" xmlns:w="http://schemas.openxmlformats.org/wordprocessingml/2006/main" xmlns:w14="http://schemas.microsoft.com/office/word/2010/wordml" xmlns:w15="http://schemas.microsoft.com/office/word/2012/wordml" xmlns:w16cex="http://schemas.microsoft.com/office/word/2018/wordml/cex" xmlns:w16cid="http://schemas.microsoft.com/office/word/2016/wordml/cid" xmlns:w16="http://schemas.microsoft.com/office/word/2018/wordml" xmlns:w16du="http://schemas.microsoft.com/office/word/2023/wordml/word16du" xmlns:w16sdtdh="http://schemas.microsoft.com/office/word/2020/wordml/sdtdatahash" xmlns:w16se="http://schemas.microsoft.com/office/word/2015/wordml/symex" xmlns:wpg="http://schemas.microsoft.com/office/word/2010/wordprocessingGroup" xmlns:wpi="http://schemas.microsoft.com/office/word/2010/wordprocessingInk" xmlns:wne="http://schemas.microsoft.com/office/word/2006/wordml" xmlns:wps="http://schemas.microsoft.com/office/word/2010/wordprocessingShape" mc:Ignorable="w14 w15 w16se w16cid w16 w16cex w16sdtdh wp14">
+<w:document xmlns:wpc="http://schemas.microsoft.com/office/word/2010/wordprocessingCanvas" xmlns:cx="http://schemas.microsoft.com/office/drawing/2014/chartex" xmlns:cx1="http://schemas.microsoft.com/office/drawing/2015/9/8/chartex" xmlns:cx2="http://schemas.microsoft.com/office/drawing/2015/10/21/chartex" xmlns:cx3="http://schemas.microsoft.com/office/drawing/2016/5/9/chartex" xmlns:cx4="http://schemas.microsoft.com/office/drawing/2016/5/10/chartex" xmlns:cx5="http://schemas.microsoft.com/office/drawing/2016/5/11/chartex" xmlns:cx6="http://schemas.microsoft.com/office/drawing/2016/5/12/chartex" xmlns:cx7="http://schemas.microsoft.com/office/drawing/2016/5/13/chartex" xmlns:cx8="http://schemas.microsoft.com/office/drawing/2016/5/14/chartex" xmlns:mc="http://schemas.openxmlformats.org/markup-compatibility/2006" xmlns:aink="http://schemas.microsoft.com/office/drawing/2016/ink" xmlns:am3d="http://schemas.microsoft.com/office/drawing/2017/model3d" xmlns:o="urn:schemas-microsoft-com:office:office" xmlns:oel="http://schemas.microsoft.com/office/2019/extlst" xmlns:r="http://schemas.openxmlformats.org/officeDocument/2006/relationships" xmlns:m="http://schemas.openxmlformats.org/officeDocument/2006/math" xmlns:v="urn:schemas-microsoft-com:vml" xmlns:wp14="http://schemas.microsoft.com/office/word/2010/wordprocessingDrawing" xmlns:wp="http://schemas.openxmlformats.org/drawingml/2006/wordprocessingDrawing" xmlns:w10="urn:schemas-microsoft-com:office:word" xmlns:w="http://schemas.openxmlformats.org/wordprocessingml/2006/main" xmlns:w14="http://schemas.microsoft.com/office/word/2010/wordml" xmlns:w15="http://schemas.microsoft.com/office/word/2012/wordml" xmlns:w16cex="http://schemas.microsoft.com/office/word/2018/wordml/cex" xmlns:w16cid="http://schemas.microsoft.com/office/word/2016/wordml/cid" xmlns:w16="http://schemas.microsoft.com/office/word/2018/wordml" xmlns:w16sdtdh="http://schemas.microsoft.com/office/word/2020/wordml/sdtdatahash" xmlns:w16se="http://schemas.microsoft.com/office/word/2015/wordml/symex" xmlns:wpg="http://schemas.microsoft.com/office/word/2010/wordprocessingGroup" xmlns:wpi="http://schemas.microsoft.com/office/word/2010/wordprocessingInk" xmlns:wne="http://schemas.microsoft.com/office/word/2006/wordml" xmlns:wps="http://schemas.microsoft.com/office/word/2010/wordprocessingShape" mc:Ignorable="w14 w15 w16se w16cid w16 w16cex w16sdtdh wp14">
   <w:body>
     <w:p>
       <w:pPr>
@@ -2932,7 +2932,7 @@
                 <w:noProof/>
               </w:rPr>
               <w:drawing>
-                <wp:inline distT="0" distB="0" distL="0" distR="0" wp14:anchorId="71288AC6">
+                <wp:inline distT="0" distB="0" distL="0" distR="0" wp14:anchorId="5FBCDE3F" wp14:editId="6BA6F9CA">
                   <wp:extent cx="3188335" cy="2646045"/>
                   <wp:effectExtent l="0" t="0" r="0" b="1905"/>
                   <wp:docPr id="894570550" name="Picture 1"/>
@@ -3052,7 +3052,7 @@
                 <w:noProof/>
               </w:rPr>
               <w:drawing>
-                <wp:inline distT="0" distB="0" distL="0" distR="0" wp14:anchorId="31476B06">
+                <wp:inline distT="0" distB="0" distL="0" distR="0" wp14:anchorId="7FC9B197" wp14:editId="77AEEDC1">
                   <wp:extent cx="2670175" cy="2170430"/>
                   <wp:effectExtent l="0" t="0" r="0" b="1270"/>
                   <wp:docPr id="553760133" name="Picture 2"/>
@@ -3274,7 +3274,7 @@
                 <w:noProof/>
               </w:rPr>
               <w:drawing>
-                <wp:inline distT="0" distB="0" distL="0" distR="0" wp14:anchorId="7D2B2693">
+                <wp:inline distT="0" distB="0" distL="0" distR="0" wp14:anchorId="0CE407B7" wp14:editId="2308C209">
                   <wp:extent cx="1914525" cy="567055"/>
                   <wp:effectExtent l="0" t="0" r="9525" b="4445"/>
                   <wp:docPr id="750409216" name="Picture 3"/>
@@ -3780,7 +3780,7 @@
                 <w:noProof/>
               </w:rPr>
               <w:drawing>
-                <wp:inline distT="0" distB="0" distL="0" distR="0" wp14:anchorId="5ED818B7">
+                <wp:inline distT="0" distB="0" distL="0" distR="0" wp14:anchorId="2208A2D8" wp14:editId="405C0E90">
                   <wp:extent cx="2390140" cy="1219200"/>
                   <wp:effectExtent l="0" t="0" r="0" b="0"/>
                   <wp:docPr id="870860374" name="Picture 4"/>
@@ -3906,7 +3906,7 @@
                 <w:noProof/>
               </w:rPr>
               <w:drawing>
-                <wp:inline distT="0" distB="0" distL="0" distR="0" wp14:anchorId="77B49599" wp14:editId="65DC0A49">
+                <wp:inline distT="0" distB="0" distL="0" distR="0" wp14:anchorId="26A778D7" wp14:editId="01D3915F">
                   <wp:extent cx="2351315" cy="2156782"/>
                   <wp:effectExtent l="0" t="0" r="0" b="0"/>
                   <wp:docPr id="2054650649" name="Picture 1"/>
@@ -4251,7 +4251,7 @@
                 <w:noProof/>
               </w:rPr>
               <w:drawing>
-                <wp:inline distT="0" distB="0" distL="0" distR="0" wp14:anchorId="00E09C6E">
+                <wp:inline distT="0" distB="0" distL="0" distR="0" wp14:anchorId="2C7CA502" wp14:editId="44D2F9BF">
                   <wp:extent cx="2590800" cy="743585"/>
                   <wp:effectExtent l="0" t="0" r="0" b="0"/>
                   <wp:docPr id="1535822011" name="Picture 6"/>
@@ -4487,7 +4487,12 @@
           <w:tcPr>
             <w:tcW w:w="103" w:type="pct"/>
           </w:tcPr>
-          <w:p/>
+          <w:p>
+            <w:r>
+              <w:lastRenderedPageBreak/>
+              <w:t>A</w:t>
+            </w:r>
+          </w:p>
         </w:tc>
         <w:tc>
           <w:tcPr>
@@ -4566,7 +4571,7 @@
 </file>
 
 <file path=word/numbering.xml><?xml version="1.0" encoding="utf-8"?>
-<w:numbering xmlns:wpc="http://schemas.microsoft.com/office/word/2010/wordprocessingCanvas" xmlns:cx="http://schemas.microsoft.com/office/drawing/2014/chartex" xmlns:cx1="http://schemas.microsoft.com/office/drawing/2015/9/8/chartex" xmlns:cx2="http://schemas.microsoft.com/office/drawing/2015/10/21/chartex" xmlns:cx3="http://schemas.microsoft.com/office/drawing/2016/5/9/chartex" xmlns:cx4="http://schemas.microsoft.com/office/drawing/2016/5/10/chartex" xmlns:cx5="http://schemas.microsoft.com/office/drawing/2016/5/11/chartex" xmlns:cx6="http://schemas.microsoft.com/office/drawing/2016/5/12/chartex" xmlns:cx7="http://schemas.microsoft.com/office/drawing/2016/5/13/chartex" xmlns:cx8="http://schemas.microsoft.com/office/drawing/2016/5/14/chartex" xmlns:mc="http://schemas.openxmlformats.org/markup-compatibility/2006" xmlns:aink="http://schemas.microsoft.com/office/drawing/2016/ink" xmlns:am3d="http://schemas.microsoft.com/office/drawing/2017/model3d" xmlns:o="urn:schemas-microsoft-com:office:office" xmlns:oel="http://schemas.microsoft.com/office/2019/extlst" xmlns:r="http://schemas.openxmlformats.org/officeDocument/2006/relationships" xmlns:m="http://schemas.openxmlformats.org/officeDocument/2006/math" xmlns:v="urn:schemas-microsoft-com:vml" xmlns:wp14="http://schemas.microsoft.com/office/word/2010/wordprocessingDrawing" xmlns:wp="http://schemas.openxmlformats.org/drawingml/2006/wordprocessingDrawing" xmlns:w10="urn:schemas-microsoft-com:office:word" xmlns:w="http://schemas.openxmlformats.org/wordprocessingml/2006/main" xmlns:w14="http://schemas.microsoft.com/office/word/2010/wordml" xmlns:w15="http://schemas.microsoft.com/office/word/2012/wordml" xmlns:w16cex="http://schemas.microsoft.com/office/word/2018/wordml/cex" xmlns:w16cid="http://schemas.microsoft.com/office/word/2016/wordml/cid" xmlns:w16="http://schemas.microsoft.com/office/word/2018/wordml" xmlns:w16du="http://schemas.microsoft.com/office/word/2023/wordml/word16du" xmlns:w16sdtdh="http://schemas.microsoft.com/office/word/2020/wordml/sdtdatahash" xmlns:w16se="http://schemas.microsoft.com/office/word/2015/wordml/symex" xmlns:wpg="http://schemas.microsoft.com/office/word/2010/wordprocessingGroup" xmlns:wpi="http://schemas.microsoft.com/office/word/2010/wordprocessingInk" xmlns:wne="http://schemas.microsoft.com/office/word/2006/wordml" xmlns:wps="http://schemas.microsoft.com/office/word/2010/wordprocessingShape" mc:Ignorable="w14 w15 w16se w16cid w16 w16cex w16sdtdh wp14">
+<w:numbering xmlns:wpc="http://schemas.microsoft.com/office/word/2010/wordprocessingCanvas" xmlns:cx="http://schemas.microsoft.com/office/drawing/2014/chartex" xmlns:cx1="http://schemas.microsoft.com/office/drawing/2015/9/8/chartex" xmlns:cx2="http://schemas.microsoft.com/office/drawing/2015/10/21/chartex" xmlns:cx3="http://schemas.microsoft.com/office/drawing/2016/5/9/chartex" xmlns:cx4="http://schemas.microsoft.com/office/drawing/2016/5/10/chartex" xmlns:cx5="http://schemas.microsoft.com/office/drawing/2016/5/11/chartex" xmlns:cx6="http://schemas.microsoft.com/office/drawing/2016/5/12/chartex" xmlns:cx7="http://schemas.microsoft.com/office/drawing/2016/5/13/chartex" xmlns:cx8="http://schemas.microsoft.com/office/drawing/2016/5/14/chartex" xmlns:mc="http://schemas.openxmlformats.org/markup-compatibility/2006" xmlns:aink="http://schemas.microsoft.com/office/drawing/2016/ink" xmlns:am3d="http://schemas.microsoft.com/office/drawing/2017/model3d" xmlns:o="urn:schemas-microsoft-com:office:office" xmlns:oel="http://schemas.microsoft.com/office/2019/extlst" xmlns:r="http://schemas.openxmlformats.org/officeDocument/2006/relationships" xmlns:m="http://schemas.openxmlformats.org/officeDocument/2006/math" xmlns:v="urn:schemas-microsoft-com:vml" xmlns:wp14="http://schemas.microsoft.com/office/word/2010/wordprocessingDrawing" xmlns:wp="http://schemas.openxmlformats.org/drawingml/2006/wordprocessingDrawing" xmlns:w10="urn:schemas-microsoft-com:office:word" xmlns:w="http://schemas.openxmlformats.org/wordprocessingml/2006/main" xmlns:w14="http://schemas.microsoft.com/office/word/2010/wordml" xmlns:w15="http://schemas.microsoft.com/office/word/2012/wordml" xmlns:w16cex="http://schemas.microsoft.com/office/word/2018/wordml/cex" xmlns:w16cid="http://schemas.microsoft.com/office/word/2016/wordml/cid" xmlns:w16="http://schemas.microsoft.com/office/word/2018/wordml" xmlns:w16sdtdh="http://schemas.microsoft.com/office/word/2020/wordml/sdtdatahash" xmlns:w16se="http://schemas.microsoft.com/office/word/2015/wordml/symex" xmlns:wpg="http://schemas.microsoft.com/office/word/2010/wordprocessingGroup" xmlns:wpi="http://schemas.microsoft.com/office/word/2010/wordprocessingInk" xmlns:wne="http://schemas.microsoft.com/office/word/2006/wordml" xmlns:wps="http://schemas.microsoft.com/office/word/2010/wordprocessingShape" mc:Ignorable="w14 w15 w16se w16cid w16 w16cex w16sdtdh wp14">
   <w:abstractNum w:abstractNumId="0" w15:restartNumberingAfterBreak="0">
     <w:nsid w:val="04600B72"/>
     <w:multiLevelType w:val="multilevel"/>
